--- a/ProfiCraftsman/ProfiCraftsman/ProfiCraftsmanWeb/App_Data/DeliveryNoteFile.docx
+++ b/ProfiCraftsman/ProfiCraftsman/ProfiCraftsmanWeb/App_Data/DeliveryNoteFile.docx
@@ -2,6 +2,135 @@
 <file path=word/document.xml><?xml version="1.0" encoding="utf-8"?>
 <w:document xmlns:wpc="http://schemas.microsoft.com/office/word/2010/wordprocessingCanvas" xmlns:mc="http://schemas.openxmlformats.org/markup-compatibility/2006" xmlns:o="urn:schemas-microsoft-com:office:office" xmlns:r="http://schemas.openxmlformats.org/officeDocument/2006/relationships" xmlns:m="http://schemas.openxmlformats.org/officeDocument/2006/math" xmlns:v="urn:schemas-microsoft-com:vml" xmlns:wp14="http://schemas.microsoft.com/office/word/2010/wordprocessingDrawing" xmlns:wp="http://schemas.openxmlformats.org/drawingml/2006/wordprocessingDrawing" xmlns:w10="urn:schemas-microsoft-com:office:word" xmlns:w="http://schemas.openxmlformats.org/wordprocessingml/2006/main" xmlns:w14="http://schemas.microsoft.com/office/word/2010/wordml" xmlns:w15="http://schemas.microsoft.com/office/word/2012/wordml" xmlns:wpg="http://schemas.microsoft.com/office/word/2010/wordprocessingGroup" xmlns:wpi="http://schemas.microsoft.com/office/word/2010/wordprocessingInk" xmlns:wne="http://schemas.microsoft.com/office/word/2006/wordml" xmlns:wps="http://schemas.microsoft.com/office/word/2010/wordprocessingShape" mc:Ignorable="w14 w15 wp14">
   <w:body>
+    <w:p/>
+    <w:p>
+      <w:pPr>
+        <w:rPr>
+          <w:iCs/>
+          <w:color w:val="385623" w:themeColor="accent6" w:themeShade="80"/>
+          <w:sz w:val="24"/>
+        </w:rPr>
+      </w:pPr>
+      <w:r>
+        <w:rPr>
+          <w:iCs/>
+          <w:color w:val="385623" w:themeColor="accent6" w:themeShade="80"/>
+          <w:sz w:val="24"/>
+        </w:rPr>
+        <w:t>Kundendienstauftrag</w:t>
+      </w:r>
+    </w:p>
+    <w:p>
+      <w:pPr>
+        <w:rPr>
+          <w:rFonts w:asciiTheme="minorHAnsi" w:hAnsiTheme="minorHAnsi"/>
+          <w:iCs/>
+          <w:color w:val="385623" w:themeColor="accent6" w:themeShade="80"/>
+          <w:sz w:val="24"/>
+          <w:lang w:val="ru-RU"/>
+        </w:rPr>
+      </w:pPr>
+      <w:r>
+        <w:rPr>
+          <w:iCs/>
+          <w:color w:val="385623" w:themeColor="accent6" w:themeShade="80"/>
+          <w:sz w:val="24"/>
+        </w:rPr>
+        <w:t>Regie</w:t>
+      </w:r>
+    </w:p>
+    <w:tbl>
+      <w:tblPr>
+        <w:tblStyle w:val="TableGrid"/>
+        <w:tblW w:w="9209" w:type="dxa"/>
+        <w:tblLook w:val="04A0" w:firstRow="1" w:lastRow="0" w:firstColumn="1" w:lastColumn="0" w:noHBand="0" w:noVBand="1"/>
+      </w:tblPr>
+      <w:tblGrid>
+        <w:gridCol w:w="3020"/>
+        <w:gridCol w:w="3021"/>
+        <w:gridCol w:w="3168"/>
+      </w:tblGrid>
+      <w:tr>
+        <w:tc>
+          <w:tcPr>
+            <w:tcW w:w="3020" w:type="dxa"/>
+          </w:tcPr>
+          <w:p>
+            <w:r>
+              <w:t>Name: #CustomerName</w:t>
+            </w:r>
+          </w:p>
+        </w:tc>
+        <w:tc>
+          <w:tcPr>
+            <w:tcW w:w="3021" w:type="dxa"/>
+          </w:tcPr>
+          <w:p>
+            <w:r>
+              <w:t xml:space="preserve">Firma: </w:t>
+            </w:r>
+          </w:p>
+        </w:tc>
+        <w:tc>
+          <w:tcPr>
+            <w:tcW w:w="3168" w:type="dxa"/>
+          </w:tcPr>
+          <w:p>
+            <w:r>
+              <w:t xml:space="preserve">Straße: </w:t>
+            </w:r>
+            <w:r>
+              <w:t>#Street</w:t>
+            </w:r>
+          </w:p>
+          <w:p>
+            <w:pPr>
+              <w:rPr>
+                <w:rFonts w:asciiTheme="minorHAnsi" w:hAnsiTheme="minorHAnsi"/>
+              </w:rPr>
+            </w:pPr>
+          </w:p>
+        </w:tc>
+      </w:tr>
+      <w:tr>
+        <w:tc>
+          <w:tcPr>
+            <w:tcW w:w="3020" w:type="dxa"/>
+          </w:tcPr>
+          <w:p>
+            <w:r>
+              <w:t xml:space="preserve">PLZ: </w:t>
+            </w:r>
+            <w:r>
+              <w:t>#ZIP</w:t>
+            </w:r>
+          </w:p>
+        </w:tc>
+        <w:tc>
+          <w:tcPr>
+            <w:tcW w:w="3021" w:type="dxa"/>
+          </w:tcPr>
+          <w:p>
+            <w:r>
+              <w:t xml:space="preserve">Ort: </w:t>
+            </w:r>
+            <w:r>
+              <w:t>#City</w:t>
+            </w:r>
+          </w:p>
+        </w:tc>
+        <w:tc>
+          <w:tcPr>
+            <w:tcW w:w="3168" w:type="dxa"/>
+          </w:tcPr>
+          <w:p>
+            <w:r>
+              <w:t>Tel: #CustomerPhone</w:t>
+            </w:r>
+          </w:p>
+        </w:tc>
+      </w:tr>
+    </w:tbl>
     <w:p/>
     <w:tbl>
       <w:tblPr>
@@ -24,9 +153,9 @@
         <w:tblLook w:val="0000" w:firstRow="0" w:lastRow="0" w:firstColumn="0" w:lastColumn="0" w:noHBand="0" w:noVBand="0"/>
       </w:tblPr>
       <w:tblGrid>
-        <w:gridCol w:w="4395"/>
-        <w:gridCol w:w="2409"/>
-        <w:gridCol w:w="2410"/>
+        <w:gridCol w:w="2263"/>
+        <w:gridCol w:w="4111"/>
+        <w:gridCol w:w="2840"/>
       </w:tblGrid>
       <w:tr>
         <w:trPr>
@@ -35,49 +164,33 @@
         </w:trPr>
         <w:tc>
           <w:tcPr>
-            <w:tcW w:w="4395" w:type="dxa"/>
+            <w:tcW w:w="2263" w:type="dxa"/>
             <w:vMerge w:val="restart"/>
             <w:tcBorders>
-              <w:top w:val="nil"/>
-              <w:left w:val="nil"/>
-              <w:bottom w:val="nil"/>
-              <w:right w:val="nil"/>
+              <w:top w:val="single" w:sz="4" w:space="0" w:color="auto"/>
+              <w:left w:val="single" w:sz="4" w:space="0" w:color="auto"/>
+              <w:bottom w:val="single" w:sz="4" w:space="0" w:color="auto"/>
+              <w:right w:val="single" w:sz="4" w:space="0" w:color="auto"/>
             </w:tcBorders>
           </w:tcPr>
           <w:p>
-            <w:r>
-              <w:t>#CustomerName</w:t>
-            </w:r>
+            <w:pPr>
+              <w:rPr>
+                <w:rFonts w:asciiTheme="minorHAnsi" w:hAnsiTheme="minorHAnsi"/>
+                <w:lang w:val="ru-RU"/>
+              </w:rPr>
+            </w:pPr>
           </w:p>
-          <w:p>
-            <w:r>
-              <w:t>#CustomerStreet</w:t>
-            </w:r>
-          </w:p>
-          <w:p>
-            <w:r>
-              <w:t>#CustomerZip</w:t>
-            </w:r>
-            <w:r>
-              <w:t xml:space="preserve"> </w:t>
-            </w:r>
-            <w:r>
-              <w:t>#CustomerCity</w:t>
-            </w:r>
-            <w:r>
-              <w:t xml:space="preserve"> </w:t>
-            </w:r>
-          </w:p>
-        </w:tc>
-        <w:tc>
-          <w:tcPr>
-            <w:tcW w:w="4819" w:type="dxa"/>
+        </w:tc>
+        <w:tc>
+          <w:tcPr>
+            <w:tcW w:w="6951" w:type="dxa"/>
             <w:gridSpan w:val="2"/>
             <w:tcBorders>
-              <w:top w:val="nil"/>
-              <w:left w:val="nil"/>
-              <w:bottom w:val="nil"/>
-              <w:right w:val="nil"/>
+              <w:top w:val="single" w:sz="4" w:space="0" w:color="auto"/>
+              <w:left w:val="single" w:sz="4" w:space="0" w:color="auto"/>
+              <w:bottom w:val="single" w:sz="4" w:space="0" w:color="auto"/>
+              <w:right w:val="single" w:sz="4" w:space="0" w:color="auto"/>
             </w:tcBorders>
           </w:tcPr>
           <w:p>
@@ -92,39 +205,6 @@
               </w:rPr>
             </w:pPr>
           </w:p>
-          <w:p>
-            <w:pPr>
-              <w:pStyle w:val="Heading2"/>
-              <w:jc w:val="center"/>
-              <w:rPr>
-                <w:rFonts w:ascii="Univers" w:hAnsi="Univers"/>
-                <w:smallCaps/>
-                <w:spacing w:val="60"/>
-                <w:sz w:val="28"/>
-              </w:rPr>
-            </w:pPr>
-          </w:p>
-          <w:p>
-            <w:pPr>
-              <w:pStyle w:val="Heading2"/>
-              <w:jc w:val="center"/>
-              <w:rPr>
-                <w:rFonts w:ascii="Univers" w:hAnsi="Univers"/>
-                <w:smallCaps/>
-                <w:spacing w:val="60"/>
-                <w:sz w:val="28"/>
-              </w:rPr>
-            </w:pPr>
-            <w:r>
-              <w:rPr>
-                <w:rFonts w:ascii="Univers" w:hAnsi="Univers"/>
-                <w:smallCaps/>
-                <w:spacing w:val="60"/>
-                <w:sz w:val="28"/>
-              </w:rPr>
-              <w:t>#DeliveryNoteType</w:t>
-            </w:r>
-          </w:p>
         </w:tc>
       </w:tr>
       <w:tr>
@@ -134,213 +214,87 @@
         </w:trPr>
         <w:tc>
           <w:tcPr>
-            <w:tcW w:w="4395" w:type="dxa"/>
+            <w:tcW w:w="2263" w:type="dxa"/>
             <w:vMerge/>
             <w:tcBorders>
-              <w:top w:val="nil"/>
-              <w:left w:val="nil"/>
-              <w:bottom w:val="nil"/>
-              <w:right w:val="nil"/>
+              <w:top w:val="single" w:sz="4" w:space="0" w:color="auto"/>
+              <w:left w:val="single" w:sz="4" w:space="0" w:color="auto"/>
+              <w:bottom w:val="single" w:sz="4" w:space="0" w:color="auto"/>
+              <w:right w:val="single" w:sz="4" w:space="0" w:color="auto"/>
             </w:tcBorders>
           </w:tcPr>
           <w:p/>
         </w:tc>
         <w:tc>
           <w:tcPr>
-            <w:tcW w:w="2409" w:type="dxa"/>
+            <w:tcW w:w="6951" w:type="dxa"/>
+            <w:gridSpan w:val="2"/>
             <w:tcBorders>
-              <w:top w:val="nil"/>
-              <w:left w:val="nil"/>
-              <w:bottom w:val="nil"/>
-              <w:right w:val="nil"/>
+              <w:top w:val="single" w:sz="4" w:space="0" w:color="auto"/>
+              <w:left w:val="single" w:sz="4" w:space="0" w:color="auto"/>
+              <w:bottom w:val="single" w:sz="4" w:space="0" w:color="auto"/>
+              <w:right w:val="single" w:sz="4" w:space="0" w:color="auto"/>
             </w:tcBorders>
             <w:shd w:val="clear" w:color="000000" w:fill="FFFFFF"/>
           </w:tcPr>
-          <w:p>
-            <w:r>
-              <w:t xml:space="preserve">  </w:t>
-            </w:r>
-            <w:r>
-              <w:t>Datum</w:t>
-            </w:r>
-          </w:p>
-          <w:p>
-            <w:r>
-              <w:t xml:space="preserve">  </w:t>
-            </w:r>
-            <w:r>
-              <w:t xml:space="preserve">Kundennummer </w:t>
-            </w:r>
-          </w:p>
-        </w:tc>
-        <w:tc>
-          <w:tcPr>
-            <w:tcW w:w="2410" w:type="dxa"/>
-            <w:tcBorders>
-              <w:top w:val="nil"/>
-              <w:left w:val="nil"/>
-              <w:bottom w:val="nil"/>
-              <w:right w:val="nil"/>
-            </w:tcBorders>
-            <w:shd w:val="clear" w:color="000000" w:fill="FFFFFF"/>
-          </w:tcPr>
-          <w:p>
-            <w:r>
-              <w:t>#Today</w:t>
-            </w:r>
-          </w:p>
-          <w:p>
-            <w:r>
-              <w:t>#CustomerNumber</w:t>
-            </w:r>
-          </w:p>
-        </w:tc>
-      </w:tr>
-    </w:tbl>
-    <w:p>
-      <w:r>
-        <w:t>__________________________________________________________________________</w:t>
-      </w:r>
-    </w:p>
-    <w:p/>
-    <w:tbl>
-      <w:tblPr>
-        <w:tblStyle w:val="TableGrid"/>
-        <w:tblW w:w="0" w:type="auto"/>
-        <w:tblBorders>
-          <w:top w:val="none" w:sz="0" w:space="0" w:color="auto"/>
-          <w:left w:val="none" w:sz="0" w:space="0" w:color="auto"/>
-          <w:bottom w:val="none" w:sz="0" w:space="0" w:color="auto"/>
-          <w:right w:val="none" w:sz="0" w:space="0" w:color="auto"/>
-          <w:insideH w:val="none" w:sz="0" w:space="0" w:color="auto"/>
-          <w:insideV w:val="none" w:sz="0" w:space="0" w:color="auto"/>
-        </w:tblBorders>
-        <w:tblLook w:val="04A0" w:firstRow="1" w:lastRow="0" w:firstColumn="1" w:lastColumn="0" w:noHBand="0" w:noVBand="1"/>
-      </w:tblPr>
-      <w:tblGrid>
-        <w:gridCol w:w="1985"/>
-        <w:gridCol w:w="7077"/>
-      </w:tblGrid>
-      <w:tr>
-        <w:tc>
-          <w:tcPr>
-            <w:tcW w:w="1985" w:type="dxa"/>
-          </w:tcPr>
-          <w:p>
-            <w:r>
-              <w:t>Bestellung vom</w:t>
-            </w:r>
-          </w:p>
-        </w:tc>
-        <w:tc>
-          <w:tcPr>
-            <w:tcW w:w="7077" w:type="dxa"/>
-          </w:tcPr>
-          <w:p>
-            <w:r>
-              <w:t>#OrderedFromInfo</w:t>
-            </w:r>
-          </w:p>
+          <w:p/>
         </w:tc>
       </w:tr>
       <w:tr>
-        <w:tc>
-          <w:tcPr>
-            <w:tcW w:w="1985" w:type="dxa"/>
-          </w:tcPr>
-          <w:p>
-            <w:r>
-              <w:t>Bestell-Nummer</w:t>
-            </w:r>
-          </w:p>
-        </w:tc>
-        <w:tc>
-          <w:tcPr>
-            <w:tcW w:w="7077" w:type="dxa"/>
-          </w:tcPr>
-          <w:p>
-            <w:r>
-              <w:t>#CustomerOrderNumber</w:t>
-            </w:r>
-          </w:p>
+        <w:trPr>
+          <w:cantSplit/>
+          <w:trHeight w:val="240"/>
+        </w:trPr>
+        <w:tc>
+          <w:tcPr>
+            <w:tcW w:w="9214" w:type="dxa"/>
+            <w:gridSpan w:val="3"/>
+            <w:tcBorders>
+              <w:top w:val="single" w:sz="4" w:space="0" w:color="auto"/>
+              <w:left w:val="single" w:sz="4" w:space="0" w:color="auto"/>
+              <w:bottom w:val="single" w:sz="4" w:space="0" w:color="auto"/>
+              <w:right w:val="single" w:sz="4" w:space="0" w:color="auto"/>
+            </w:tcBorders>
+          </w:tcPr>
+          <w:p/>
         </w:tc>
       </w:tr>
       <w:tr>
-        <w:tc>
-          <w:tcPr>
-            <w:tcW w:w="1985" w:type="dxa"/>
-          </w:tcPr>
-          <w:p>
-            <w:r>
-              <w:t>Auftrag-Nummer</w:t>
-            </w:r>
-          </w:p>
-        </w:tc>
-        <w:tc>
-          <w:tcPr>
-            <w:tcW w:w="7077" w:type="dxa"/>
-          </w:tcPr>
-          <w:p>
-            <w:r>
-              <w:t>#OrderNumber</w:t>
-            </w:r>
-          </w:p>
-        </w:tc>
-      </w:tr>
-      <w:tr>
-        <w:tc>
-          <w:tcPr>
-            <w:tcW w:w="1985" w:type="dxa"/>
+        <w:trPr>
+          <w:cantSplit/>
+          <w:trHeight w:val="240"/>
+        </w:trPr>
+        <w:tc>
+          <w:tcPr>
+            <w:tcW w:w="2263" w:type="dxa"/>
+            <w:tcBorders>
+              <w:top w:val="single" w:sz="4" w:space="0" w:color="auto"/>
+              <w:left w:val="single" w:sz="4" w:space="0" w:color="auto"/>
+              <w:bottom w:val="single" w:sz="4" w:space="0" w:color="auto"/>
+              <w:right w:val="single" w:sz="4" w:space="0" w:color="auto"/>
+            </w:tcBorders>
           </w:tcPr>
           <w:p>
             <w:pPr>
               <w:rPr>
-                <w:lang w:val="en-US"/>
+                <w:rFonts w:asciiTheme="minorHAnsi" w:hAnsiTheme="minorHAnsi"/>
               </w:rPr>
             </w:pPr>
             <w:r>
-              <w:rPr>
-                <w:lang w:val="en-US"/>
-              </w:rPr>
-              <w:t>#AdressType</w:t>
+              <w:t>#Amount</w:t>
             </w:r>
           </w:p>
         </w:tc>
         <w:tc>
           <w:tcPr>
-            <w:tcW w:w="7077" w:type="dxa"/>
-          </w:tcPr>
-          <w:p>
-            <w:r>
-              <w:t>#DeliveryPlace</w:t>
-            </w:r>
-          </w:p>
-          <w:p>
-            <w:r>
-              <w:t>#Street</w:t>
-            </w:r>
-          </w:p>
-          <w:p>
-            <w:r>
-              <w:t>#ZIP #City</w:t>
-            </w:r>
-          </w:p>
-        </w:tc>
-      </w:tr>
-      <w:tr>
-        <w:tc>
-          <w:tcPr>
-            <w:tcW w:w="1985" w:type="dxa"/>
-          </w:tcPr>
-          <w:p>
-            <w:r>
-              <w:t>#DateType</w:t>
-            </w:r>
-          </w:p>
-        </w:tc>
-        <w:tc>
-          <w:tcPr>
-            <w:tcW w:w="7077" w:type="dxa"/>
+            <w:tcW w:w="4111" w:type="dxa"/>
+            <w:tcBorders>
+              <w:top w:val="single" w:sz="4" w:space="0" w:color="auto"/>
+              <w:left w:val="single" w:sz="4" w:space="0" w:color="auto"/>
+              <w:bottom w:val="single" w:sz="4" w:space="0" w:color="auto"/>
+              <w:right w:val="single" w:sz="4" w:space="0" w:color="auto"/>
+            </w:tcBorders>
+            <w:shd w:val="clear" w:color="000000" w:fill="FFFFFF"/>
           </w:tcPr>
           <w:p>
             <w:pPr>
@@ -350,75 +304,49 @@
               </w:rPr>
             </w:pPr>
             <w:r>
-              <w:t>#DeliveryDate</w:t>
+              <w:t>#PositionDescription</w:t>
             </w:r>
             <w:bookmarkStart w:id="0" w:name="_GoBack"/>
             <w:bookmarkEnd w:id="0"/>
           </w:p>
         </w:tc>
+        <w:tc>
+          <w:tcPr>
+            <w:tcW w:w="2840" w:type="dxa"/>
+            <w:tcBorders>
+              <w:top w:val="single" w:sz="4" w:space="0" w:color="auto"/>
+              <w:left w:val="single" w:sz="4" w:space="0" w:color="auto"/>
+              <w:bottom w:val="single" w:sz="4" w:space="0" w:color="auto"/>
+              <w:right w:val="single" w:sz="4" w:space="0" w:color="auto"/>
+            </w:tcBorders>
+            <w:shd w:val="clear" w:color="000000" w:fill="FFFFFF"/>
+          </w:tcPr>
+          <w:p>
+            <w:r>
+              <w:t>#PositionNumber</w:t>
+            </w:r>
+          </w:p>
+        </w:tc>
       </w:tr>
     </w:tbl>
+    <w:p/>
     <w:p>
+      <w:pPr>
+        <w:jc w:val="center"/>
+        <w:rPr>
+          <w:rFonts w:asciiTheme="minorHAnsi" w:hAnsiTheme="minorHAnsi"/>
+          <w:sz w:val="18"/>
+          <w:szCs w:val="18"/>
+        </w:rPr>
+      </w:pPr>
       <w:r>
-        <w:t>__________________________________________________________________________</w:t>
+        <w:rPr>
+          <w:sz w:val="18"/>
+          <w:szCs w:val="18"/>
+        </w:rPr>
+        <w:t>Arbeitszeit inkl. Anfahrt und Rüstzeit zzgl. KFZ Pauschale</w:t>
       </w:r>
     </w:p>
-    <w:p/>
-    <w:p>
-      <w:r>
-        <w:t>Mietgegenstand:</w:t>
-      </w:r>
-    </w:p>
-    <w:p/>
-    <w:tbl>
-      <w:tblPr>
-        <w:tblStyle w:val="TableGrid"/>
-        <w:tblW w:w="0" w:type="auto"/>
-        <w:tblBorders>
-          <w:top w:val="none" w:sz="0" w:space="0" w:color="auto"/>
-          <w:left w:val="none" w:sz="0" w:space="0" w:color="auto"/>
-          <w:bottom w:val="none" w:sz="0" w:space="0" w:color="auto"/>
-          <w:right w:val="none" w:sz="0" w:space="0" w:color="auto"/>
-          <w:insideH w:val="none" w:sz="0" w:space="0" w:color="auto"/>
-          <w:insideV w:val="none" w:sz="0" w:space="0" w:color="auto"/>
-        </w:tblBorders>
-        <w:tblLayout w:type="fixed"/>
-        <w:tblLook w:val="04A0" w:firstRow="1" w:lastRow="0" w:firstColumn="1" w:lastColumn="0" w:noHBand="0" w:noVBand="1"/>
-      </w:tblPr>
-      <w:tblGrid>
-        <w:gridCol w:w="6946"/>
-        <w:gridCol w:w="709"/>
-        <w:gridCol w:w="1407"/>
-      </w:tblGrid>
-      <w:tr>
-        <w:tc>
-          <w:tcPr>
-            <w:tcW w:w="6946" w:type="dxa"/>
-          </w:tcPr>
-          <w:p>
-            <w:r>
-              <w:t>#ContainerDescription</w:t>
-            </w:r>
-          </w:p>
-        </w:tc>
-        <w:tc>
-          <w:tcPr>
-            <w:tcW w:w="709" w:type="dxa"/>
-          </w:tcPr>
-          <w:p/>
-        </w:tc>
-        <w:tc>
-          <w:tcPr>
-            <w:tcW w:w="1407" w:type="dxa"/>
-          </w:tcPr>
-          <w:p>
-            <w:pPr>
-              <w:jc w:val="right"/>
-            </w:pPr>
-          </w:p>
-        </w:tc>
-      </w:tr>
-    </w:tbl>
     <w:p/>
     <w:tbl>
       <w:tblPr>
@@ -450,8 +378,12 @@
           <w:tcPr>
             <w:tcW w:w="9062" w:type="dxa"/>
           </w:tcPr>
-          <w:p/>
           <w:p>
+            <w:pPr>
+              <w:rPr>
+                <w:lang w:val="en-US"/>
+              </w:rPr>
+            </w:pPr>
             <w:r>
               <w:t>________________________________________________________________________</w:t>
             </w:r>
@@ -464,8 +396,14 @@
             <w:tcW w:w="9062" w:type="dxa"/>
           </w:tcPr>
           <w:p>
+            <w:pPr>
+              <w:jc w:val="center"/>
+              <w:rPr>
+                <w:rFonts w:asciiTheme="minorHAnsi" w:hAnsiTheme="minorHAnsi"/>
+              </w:rPr>
+            </w:pPr>
             <w:r>
-              <w:t>Die Abnahme des Mietgegenstandes erfolgt nach Rückholung auf dem Lagerplatz</w:t>
+              <w:t>Die Ware bleibt bis zur völligen Bezahlung unser Eigentum</w:t>
             </w:r>
           </w:p>
         </w:tc>
@@ -538,207 +476,213 @@
 
 <file path=word/header1.xml><?xml version="1.0" encoding="utf-8"?>
 <w:hdr xmlns:wpc="http://schemas.microsoft.com/office/word/2010/wordprocessingCanvas" xmlns:mc="http://schemas.openxmlformats.org/markup-compatibility/2006" xmlns:o="urn:schemas-microsoft-com:office:office" xmlns:r="http://schemas.openxmlformats.org/officeDocument/2006/relationships" xmlns:m="http://schemas.openxmlformats.org/officeDocument/2006/math" xmlns:v="urn:schemas-microsoft-com:vml" xmlns:wp14="http://schemas.microsoft.com/office/word/2010/wordprocessingDrawing" xmlns:wp="http://schemas.openxmlformats.org/drawingml/2006/wordprocessingDrawing" xmlns:w10="urn:schemas-microsoft-com:office:word" xmlns:w="http://schemas.openxmlformats.org/wordprocessingml/2006/main" xmlns:w14="http://schemas.microsoft.com/office/word/2010/wordml" xmlns:w15="http://schemas.microsoft.com/office/word/2012/wordml" xmlns:wpg="http://schemas.microsoft.com/office/word/2010/wordprocessingGroup" xmlns:wpi="http://schemas.microsoft.com/office/word/2010/wordprocessingInk" xmlns:wne="http://schemas.microsoft.com/office/word/2006/wordml" xmlns:wps="http://schemas.microsoft.com/office/word/2010/wordprocessingShape" mc:Ignorable="w14 w15 wp14">
-  <w:p>
-    <w:r>
-      <w:rPr>
-        <w:noProof/>
-        <w:lang w:val="ru-RU" w:eastAsia="ru-RU"/>
-      </w:rPr>
-      <w:drawing>
-        <wp:anchor distT="0" distB="0" distL="114300" distR="114300" simplePos="0" relativeHeight="251659264" behindDoc="1" locked="0" layoutInCell="1" allowOverlap="1" wp14:anchorId="3DF8A0F8" wp14:editId="06442429">
-          <wp:simplePos x="0" y="0"/>
-          <wp:positionH relativeFrom="column">
-            <wp:posOffset>3418840</wp:posOffset>
-          </wp:positionH>
-          <wp:positionV relativeFrom="paragraph">
-            <wp:posOffset>-307340</wp:posOffset>
-          </wp:positionV>
-          <wp:extent cx="2901950" cy="1028700"/>
-          <wp:effectExtent l="0" t="0" r="0" b="0"/>
-          <wp:wrapNone/>
-          <wp:docPr id="2" name="Picture 2" descr="auto0"/>
-          <wp:cNvGraphicFramePr>
-            <a:graphicFrameLocks xmlns:a="http://schemas.openxmlformats.org/drawingml/2006/main" noChangeAspect="1"/>
-          </wp:cNvGraphicFramePr>
-          <a:graphic xmlns:a="http://schemas.openxmlformats.org/drawingml/2006/main">
-            <a:graphicData uri="http://schemas.openxmlformats.org/drawingml/2006/picture">
-              <pic:pic xmlns:pic="http://schemas.openxmlformats.org/drawingml/2006/picture">
-                <pic:nvPicPr>
-                  <pic:cNvPr id="0" name="Picture 2" descr="auto0"/>
-                  <pic:cNvPicPr>
-                    <a:picLocks noChangeAspect="1" noChangeArrowheads="1"/>
-                  </pic:cNvPicPr>
-                </pic:nvPicPr>
-                <pic:blipFill>
-                  <a:blip r:embed="rId1" cstate="print">
-                    <a:extLst>
-                      <a:ext uri="{28A0092B-C50C-407E-A947-70E740481C1C}">
-                        <a14:useLocalDpi xmlns:a14="http://schemas.microsoft.com/office/drawing/2010/main" val="0"/>
-                      </a:ext>
-                    </a:extLst>
-                  </a:blip>
-                  <a:srcRect/>
-                  <a:stretch>
-                    <a:fillRect/>
-                  </a:stretch>
-                </pic:blipFill>
-                <pic:spPr bwMode="auto">
-                  <a:xfrm>
-                    <a:off x="0" y="0"/>
-                    <a:ext cx="2901950" cy="1028700"/>
-                  </a:xfrm>
-                  <a:prstGeom prst="rect">
-                    <a:avLst/>
-                  </a:prstGeom>
-                  <a:noFill/>
-                  <a:ln>
-                    <a:noFill/>
-                  </a:ln>
-                </pic:spPr>
-              </pic:pic>
-            </a:graphicData>
-          </a:graphic>
-          <wp14:sizeRelH relativeFrom="page">
-            <wp14:pctWidth>0</wp14:pctWidth>
-          </wp14:sizeRelH>
-          <wp14:sizeRelV relativeFrom="page">
-            <wp14:pctHeight>0</wp14:pctHeight>
-          </wp14:sizeRelV>
-        </wp:anchor>
-      </w:drawing>
-    </w:r>
-  </w:p>
+  <w:tbl>
+    <w:tblPr>
+      <w:tblStyle w:val="TableGrid"/>
+      <w:tblW w:w="11052" w:type="dxa"/>
+      <w:tblInd w:w="-1134" w:type="dxa"/>
+      <w:tblBorders>
+        <w:top w:val="none" w:sz="0" w:space="0" w:color="auto"/>
+        <w:left w:val="none" w:sz="0" w:space="0" w:color="auto"/>
+        <w:bottom w:val="none" w:sz="0" w:space="0" w:color="auto"/>
+        <w:right w:val="none" w:sz="0" w:space="0" w:color="auto"/>
+        <w:insideH w:val="none" w:sz="0" w:space="0" w:color="auto"/>
+        <w:insideV w:val="none" w:sz="0" w:space="0" w:color="auto"/>
+      </w:tblBorders>
+      <w:tblLook w:val="04A0" w:firstRow="1" w:lastRow="0" w:firstColumn="1" w:lastColumn="0" w:noHBand="0" w:noVBand="1"/>
+    </w:tblPr>
+    <w:tblGrid>
+      <w:gridCol w:w="3969"/>
+      <w:gridCol w:w="4395"/>
+      <w:gridCol w:w="2688"/>
+    </w:tblGrid>
+    <w:tr>
+      <w:tc>
+        <w:tcPr>
+          <w:tcW w:w="3969" w:type="dxa"/>
+        </w:tcPr>
+        <w:p>
+          <w:pPr>
+            <w:jc w:val="center"/>
+          </w:pPr>
+          <w:r>
+            <w:rPr>
+              <w:noProof/>
+              <w:lang w:val="ru-RU" w:eastAsia="ru-RU"/>
+            </w:rPr>
+            <w:drawing>
+              <wp:inline distT="0" distB="0" distL="0" distR="0" wp14:anchorId="7527C890" wp14:editId="12464309">
+                <wp:extent cx="2154107" cy="721423"/>
+                <wp:effectExtent l="0" t="0" r="0" b="0"/>
+                <wp:docPr id="1" name="Picture 1"/>
+                <wp:cNvGraphicFramePr>
+                  <a:graphicFrameLocks xmlns:a="http://schemas.openxmlformats.org/drawingml/2006/main" noChangeAspect="1"/>
+                </wp:cNvGraphicFramePr>
+                <a:graphic xmlns:a="http://schemas.openxmlformats.org/drawingml/2006/main">
+                  <a:graphicData uri="http://schemas.openxmlformats.org/drawingml/2006/picture">
+                    <pic:pic xmlns:pic="http://schemas.openxmlformats.org/drawingml/2006/picture">
+                      <pic:nvPicPr>
+                        <pic:cNvPr id="1" name="z-gst-georgia-est1990.png"/>
+                        <pic:cNvPicPr/>
+                      </pic:nvPicPr>
+                      <pic:blipFill>
+                        <a:blip r:embed="rId1">
+                          <a:extLst>
+                            <a:ext uri="{28A0092B-C50C-407E-A947-70E740481C1C}">
+                              <a14:useLocalDpi xmlns:a14="http://schemas.microsoft.com/office/drawing/2010/main" val="0"/>
+                            </a:ext>
+                          </a:extLst>
+                        </a:blip>
+                        <a:stretch>
+                          <a:fillRect/>
+                        </a:stretch>
+                      </pic:blipFill>
+                      <pic:spPr>
+                        <a:xfrm>
+                          <a:off x="0" y="0"/>
+                          <a:ext cx="2154107" cy="721423"/>
+                        </a:xfrm>
+                        <a:prstGeom prst="rect">
+                          <a:avLst/>
+                        </a:prstGeom>
+                      </pic:spPr>
+                    </pic:pic>
+                  </a:graphicData>
+                </a:graphic>
+              </wp:inline>
+            </w:drawing>
+          </w:r>
+        </w:p>
+      </w:tc>
+      <w:tc>
+        <w:tcPr>
+          <w:tcW w:w="4395" w:type="dxa"/>
+        </w:tcPr>
+        <w:p/>
+        <w:p>
+          <w:pPr>
+            <w:pStyle w:val="Heading1"/>
+            <w:jc w:val="center"/>
+            <w:rPr>
+              <w:i w:val="0"/>
+              <w:iCs w:val="0"/>
+              <w:color w:val="385623" w:themeColor="accent6" w:themeShade="80"/>
+              <w:sz w:val="24"/>
+            </w:rPr>
+          </w:pPr>
+          <w:r>
+            <w:rPr>
+              <w:i w:val="0"/>
+              <w:iCs w:val="0"/>
+              <w:color w:val="385623" w:themeColor="accent6" w:themeShade="80"/>
+              <w:sz w:val="24"/>
+            </w:rPr>
+            <w:t>Firma Zierer</w:t>
+          </w:r>
+        </w:p>
+        <w:p>
+          <w:pPr>
+            <w:pStyle w:val="Heading1"/>
+            <w:jc w:val="center"/>
+            <w:rPr>
+              <w:i w:val="0"/>
+              <w:iCs w:val="0"/>
+              <w:color w:val="385623" w:themeColor="accent6" w:themeShade="80"/>
+              <w:sz w:val="24"/>
+            </w:rPr>
+          </w:pPr>
+          <w:r>
+            <w:rPr>
+              <w:i w:val="0"/>
+              <w:iCs w:val="0"/>
+              <w:color w:val="385623" w:themeColor="accent6" w:themeShade="80"/>
+              <w:sz w:val="24"/>
+            </w:rPr>
+            <w:t>Gebäude &amp; Systemtechnik</w:t>
+          </w:r>
+        </w:p>
+        <w:p>
+          <w:pPr>
+            <w:rPr>
+              <w:rFonts w:asciiTheme="minorHAnsi" w:hAnsiTheme="minorHAnsi"/>
+              <w:sz w:val="18"/>
+              <w:szCs w:val="18"/>
+            </w:rPr>
+          </w:pPr>
+          <w:r>
+            <w:rPr>
+              <w:sz w:val="18"/>
+              <w:szCs w:val="18"/>
+            </w:rPr>
+            <w:t>Landsbergerstr. 155 * Haus 2 * 80687 M</w:t>
+          </w:r>
+          <w:r>
+            <w:rPr>
+              <w:rFonts w:asciiTheme="minorHAnsi" w:hAnsiTheme="minorHAnsi"/>
+              <w:sz w:val="18"/>
+              <w:szCs w:val="18"/>
+            </w:rPr>
+            <w:t>ünchen</w:t>
+          </w:r>
+        </w:p>
+        <w:p>
+          <w:pPr>
+            <w:rPr>
+              <w:sz w:val="18"/>
+              <w:szCs w:val="18"/>
+            </w:rPr>
+          </w:pPr>
+          <w:r>
+            <w:rPr>
+              <w:sz w:val="18"/>
+              <w:szCs w:val="18"/>
+            </w:rPr>
+            <w:t>Tel.: 089 / 57 94  93 9</w:t>
+          </w:r>
+          <w:r>
+            <w:rPr>
+              <w:sz w:val="18"/>
+              <w:szCs w:val="18"/>
+            </w:rPr>
+            <w:t>-</w:t>
+          </w:r>
+          <w:r>
+            <w:rPr>
+              <w:sz w:val="18"/>
+              <w:szCs w:val="18"/>
+            </w:rPr>
+            <w:t>0 * Fax: 089 / 57 94 93 9-9</w:t>
+          </w:r>
+        </w:p>
+        <w:p>
+          <w:pPr>
+            <w:jc w:val="center"/>
+            <w:rPr>
+              <w:rFonts w:asciiTheme="minorHAnsi" w:hAnsiTheme="minorHAnsi"/>
+            </w:rPr>
+          </w:pPr>
+          <w:r>
+            <w:rPr>
+              <w:sz w:val="18"/>
+              <w:szCs w:val="18"/>
+            </w:rPr>
+            <w:t>info@zierer.biz</w:t>
+          </w:r>
+        </w:p>
+      </w:tc>
+      <w:tc>
+        <w:tcPr>
+          <w:tcW w:w="2688" w:type="dxa"/>
+        </w:tcPr>
+        <w:p>
+          <w:pPr>
+            <w:jc w:val="center"/>
+          </w:pPr>
+        </w:p>
+      </w:tc>
+    </w:tr>
+  </w:tbl>
   <w:p/>
-  <w:p/>
-  <w:p>
-    <w:pPr>
-      <w:pStyle w:val="Heading1"/>
-      <w:jc w:val="right"/>
-      <w:rPr>
-        <w:i w:val="0"/>
-        <w:iCs w:val="0"/>
-        <w:sz w:val="24"/>
-        <w:lang w:val="en-GB"/>
-      </w:rPr>
-    </w:pPr>
-    <w:r>
-      <w:rPr>
-        <w:i w:val="0"/>
-        <w:iCs w:val="0"/>
-        <w:sz w:val="24"/>
-        <w:lang w:val="en-GB"/>
-      </w:rPr>
-      <w:t>WERNER OTTL GmbH &amp; Co. KG</w:t>
-    </w:r>
-  </w:p>
-  <w:p>
-    <w:pPr>
-      <w:pStyle w:val="Heading2"/>
-      <w:rPr>
-        <w:rFonts w:ascii="Univers" w:hAnsi="Univers"/>
-        <w:spacing w:val="124"/>
-        <w:lang w:val="en-GB"/>
-      </w:rPr>
-    </w:pPr>
-    <w:r>
-      <w:rPr>
-        <w:rFonts w:ascii="Univers" w:hAnsi="Univers"/>
-        <w:spacing w:val="124"/>
-        <w:lang w:val="en-GB"/>
-      </w:rPr>
-      <w:t>Container-Service</w:t>
-    </w:r>
-  </w:p>
-  <w:p>
-    <w:pPr>
-      <w:jc w:val="right"/>
-      <w:rPr>
-        <w:sz w:val="18"/>
-        <w:szCs w:val="18"/>
-        <w:lang w:val="en-GB"/>
-      </w:rPr>
-    </w:pPr>
-    <w:proofErr w:type="spellStart"/>
-    <w:r>
-      <w:rPr>
-        <w:sz w:val="18"/>
-        <w:szCs w:val="18"/>
-        <w:lang w:val="en-GB"/>
-      </w:rPr>
-      <w:t>Torstraße</w:t>
-    </w:r>
-    <w:proofErr w:type="spellEnd"/>
-    <w:r>
-      <w:rPr>
-        <w:sz w:val="18"/>
-        <w:szCs w:val="18"/>
-        <w:lang w:val="en-GB"/>
-      </w:rPr>
-      <w:t xml:space="preserve"> 23</w:t>
-    </w:r>
-    <w:proofErr w:type="gramStart"/>
-    <w:r>
-      <w:rPr>
-        <w:sz w:val="18"/>
-        <w:szCs w:val="18"/>
-        <w:lang w:val="en-GB"/>
-      </w:rPr>
-      <w:t>,  85241</w:t>
-    </w:r>
-    <w:proofErr w:type="gramEnd"/>
-    <w:r>
-      <w:rPr>
-        <w:sz w:val="18"/>
-        <w:szCs w:val="18"/>
-        <w:lang w:val="en-GB"/>
-      </w:rPr>
-      <w:t xml:space="preserve"> </w:t>
-    </w:r>
-    <w:proofErr w:type="spellStart"/>
-    <w:r>
-      <w:rPr>
-        <w:sz w:val="18"/>
-        <w:szCs w:val="18"/>
-        <w:lang w:val="en-GB"/>
-      </w:rPr>
-      <w:t>Hebertshausen</w:t>
-    </w:r>
-    <w:proofErr w:type="spellEnd"/>
-  </w:p>
-  <w:p>
-    <w:pPr>
-      <w:jc w:val="right"/>
-      <w:rPr>
-        <w:lang w:val="en-GB"/>
-      </w:rPr>
-    </w:pPr>
-    <w:r>
-      <w:rPr>
-        <w:sz w:val="18"/>
-        <w:szCs w:val="18"/>
-        <w:lang w:val="en-GB"/>
-      </w:rPr>
-      <w:t>TEL 08131/</w:t>
-    </w:r>
-    <w:proofErr w:type="gramStart"/>
-    <w:r>
-      <w:rPr>
-        <w:sz w:val="18"/>
-        <w:szCs w:val="18"/>
-        <w:lang w:val="en-GB"/>
-      </w:rPr>
-      <w:t>335433  -</w:t>
-    </w:r>
-    <w:proofErr w:type="gramEnd"/>
-    <w:r>
-      <w:rPr>
-        <w:sz w:val="18"/>
-        <w:szCs w:val="18"/>
-        <w:lang w:val="en-GB"/>
-      </w:rPr>
-      <w:t xml:space="preserve">  FAX 08131/277130</w:t>
-    </w:r>
-  </w:p>
 </w:hdr>
 </file>
 

--- a/ProfiCraftsman/ProfiCraftsman/ProfiCraftsmanWeb/App_Data/DeliveryNoteFile.docx
+++ b/ProfiCraftsman/ProfiCraftsman/ProfiCraftsmanWeb/App_Data/DeliveryNoteFile.docx
@@ -306,8 +306,6 @@
             <w:r>
               <w:t>#PositionDescription</w:t>
             </w:r>
-            <w:bookmarkStart w:id="0" w:name="_GoBack"/>
-            <w:bookmarkEnd w:id="0"/>
           </w:p>
         </w:tc>
         <w:tc>
@@ -422,6 +420,68 @@
             <w:tcW w:w="9062" w:type="dxa"/>
           </w:tcPr>
           <w:p/>
+        </w:tc>
+      </w:tr>
+    </w:tbl>
+    <w:p/>
+    <w:p/>
+    <w:p>
+      <w:r>
+        <w:t>#Signature</w:t>
+      </w:r>
+      <w:bookmarkStart w:id="0" w:name="_GoBack"/>
+      <w:bookmarkEnd w:id="0"/>
+    </w:p>
+    <w:tbl>
+      <w:tblPr>
+        <w:tblStyle w:val="TableGrid"/>
+        <w:tblW w:w="0" w:type="auto"/>
+        <w:tblBorders>
+          <w:top w:val="none" w:sz="0" w:space="0" w:color="auto"/>
+          <w:left w:val="none" w:sz="0" w:space="0" w:color="auto"/>
+          <w:bottom w:val="none" w:sz="0" w:space="0" w:color="auto"/>
+          <w:right w:val="none" w:sz="0" w:space="0" w:color="auto"/>
+          <w:insideH w:val="none" w:sz="0" w:space="0" w:color="auto"/>
+          <w:insideV w:val="none" w:sz="0" w:space="0" w:color="auto"/>
+        </w:tblBorders>
+        <w:tblLook w:val="04A0" w:firstRow="1" w:lastRow="0" w:firstColumn="1" w:lastColumn="0" w:noHBand="0" w:noVBand="1"/>
+      </w:tblPr>
+      <w:tblGrid>
+        <w:gridCol w:w="9062"/>
+      </w:tblGrid>
+      <w:tr>
+        <w:tc>
+          <w:tcPr>
+            <w:tcW w:w="9062" w:type="dxa"/>
+          </w:tcPr>
+          <w:p>
+            <w:pPr>
+              <w:rPr>
+                <w:lang w:val="en-US"/>
+              </w:rPr>
+            </w:pPr>
+            <w:r>
+              <w:t>________________________________________________________________________</w:t>
+            </w:r>
+          </w:p>
+        </w:tc>
+      </w:tr>
+      <w:tr>
+        <w:tc>
+          <w:tcPr>
+            <w:tcW w:w="9062" w:type="dxa"/>
+          </w:tcPr>
+          <w:p>
+            <w:pPr>
+              <w:jc w:val="center"/>
+              <w:rPr>
+                <w:rFonts w:asciiTheme="minorHAnsi" w:hAnsiTheme="minorHAnsi"/>
+              </w:rPr>
+            </w:pPr>
+            <w:r>
+              <w:t>Unterschrift</w:t>
+            </w:r>
+          </w:p>
         </w:tc>
       </w:tr>
     </w:tbl>

--- a/ProfiCraftsman/ProfiCraftsman/ProfiCraftsmanWeb/App_Data/DeliveryNoteFile.docx
+++ b/ProfiCraftsman/ProfiCraftsman/ProfiCraftsmanWeb/App_Data/DeliveryNoteFile.docx
@@ -237,7 +237,10 @@
             </w:tcBorders>
             <w:shd w:val="clear" w:color="000000" w:fill="FFFFFF"/>
           </w:tcPr>
-          <w:p/>
+          <w:p>
+            <w:bookmarkStart w:id="0" w:name="_GoBack"/>
+            <w:bookmarkEnd w:id="0"/>
+          </w:p>
         </w:tc>
       </w:tr>
       <w:tr>
@@ -429,8 +432,6 @@
       <w:r>
         <w:t>#Signature</w:t>
       </w:r>
-      <w:bookmarkStart w:id="0" w:name="_GoBack"/>
-      <w:bookmarkEnd w:id="0"/>
     </w:p>
     <w:tbl>
       <w:tblPr>
@@ -664,7 +665,6 @@
         <w:p>
           <w:pPr>
             <w:rPr>
-              <w:rFonts w:asciiTheme="minorHAnsi" w:hAnsiTheme="minorHAnsi"/>
               <w:sz w:val="18"/>
               <w:szCs w:val="18"/>
             </w:rPr>
@@ -678,7 +678,6 @@
           </w:r>
           <w:r>
             <w:rPr>
-              <w:rFonts w:asciiTheme="minorHAnsi" w:hAnsiTheme="minorHAnsi"/>
               <w:sz w:val="18"/>
               <w:szCs w:val="18"/>
             </w:rPr>
